--- a/flow/app/FLOW-APIv1.docx
+++ b/flow/app/FLOW-APIv1.docx
@@ -29204,7 +29204,7 @@
         <w:rPr>
           <w:rFonts w:asciiTheme="majorEastAsia" w:eastAsiaTheme="majorEastAsia" w:hAnsiTheme="majorEastAsia" w:hint="eastAsia"/>
         </w:rPr>
-        <w:t>答复</w:t>
+        <w:t xml:space="preserve"> 标记SPAM</w:t>
       </w:r>
     </w:p>
     <w:tbl>
@@ -29282,7 +29282,7 @@
               <w:rPr>
                 <w:rFonts w:asciiTheme="majorEastAsia" w:eastAsiaTheme="majorEastAsia" w:hAnsiTheme="majorEastAsia" w:hint="eastAsia"/>
               </w:rPr>
-              <w:t>reply</w:t>
+              <w:t>quest/markspam</w:t>
             </w:r>
           </w:p>
         </w:tc>
@@ -29395,7 +29395,7 @@
           <w:p>
             <w:pPr>
               <w:rPr>
-                <w:rFonts w:asciiTheme="majorEastAsia" w:eastAsiaTheme="majorEastAsia" w:hAnsiTheme="majorEastAsia"/>
+                <w:rFonts w:asciiTheme="majorEastAsia" w:eastAsiaTheme="majorEastAsia" w:hAnsiTheme="majorEastAsia" w:hint="eastAsia"/>
               </w:rPr>
             </w:pPr>
             <w:r>
@@ -29414,6 +29414,12 @@
               <w:rPr>
                 <w:rFonts w:asciiTheme="majorEastAsia" w:eastAsiaTheme="majorEastAsia" w:hAnsiTheme="majorEastAsia" w:hint="eastAsia"/>
               </w:rPr>
+              <w:t>uu</w:t>
+            </w:r>
+            <w:r>
+              <w:rPr>
+                <w:rFonts w:asciiTheme="majorEastAsia" w:eastAsiaTheme="majorEastAsia" w:hAnsiTheme="majorEastAsia" w:hint="eastAsia"/>
+              </w:rPr>
               <w:t>id</w:t>
             </w:r>
             <w:r>
@@ -29426,7 +29432,7 @@
               <w:rPr>
                 <w:rFonts w:asciiTheme="majorEastAsia" w:eastAsiaTheme="majorEastAsia" w:hAnsiTheme="majorEastAsia" w:hint="eastAsia"/>
               </w:rPr>
-              <w:t>0L</w:t>
+              <w:t>"xx"</w:t>
             </w:r>
             <w:r>
               <w:rPr>
@@ -29438,150 +29444,32 @@
               <w:rPr>
                 <w:rFonts w:asciiTheme="majorEastAsia" w:eastAsiaTheme="majorEastAsia" w:hAnsiTheme="majorEastAsia" w:hint="eastAsia"/>
               </w:rPr>
-              <w:t>问题id</w:t>
-            </w:r>
-          </w:p>
-          <w:p>
-            <w:pPr>
-              <w:rPr>
-                <w:rFonts w:asciiTheme="majorEastAsia" w:eastAsiaTheme="majorEastAsia" w:hAnsiTheme="majorEastAsia"/>
-              </w:rPr>
-            </w:pPr>
-            <w:r>
-              <w:rPr>
-                <w:rFonts w:asciiTheme="majorEastAsia" w:eastAsiaTheme="majorEastAsia" w:hAnsiTheme="majorEastAsia" w:hint="eastAsia"/>
-              </w:rPr>
-              <w:t xml:space="preserve">  "</w:t>
-            </w:r>
-            <w:r>
-              <w:rPr>
-                <w:rFonts w:asciiTheme="majorEastAsia" w:eastAsiaTheme="majorEastAsia" w:hAnsiTheme="majorEastAsia" w:hint="eastAsia"/>
-              </w:rPr>
-              <w:t>reply</w:t>
-            </w:r>
-            <w:r>
-              <w:rPr>
-                <w:rFonts w:asciiTheme="majorEastAsia" w:eastAsiaTheme="majorEastAsia" w:hAnsiTheme="majorEastAsia" w:hint="eastAsia"/>
-              </w:rPr>
-              <w:t>_content</w:t>
-            </w:r>
-            <w:r>
-              <w:rPr>
-                <w:rFonts w:asciiTheme="majorEastAsia" w:eastAsiaTheme="majorEastAsia" w:hAnsiTheme="majorEastAsia" w:hint="eastAsia"/>
-              </w:rPr>
-              <w:t xml:space="preserve">": </w:t>
-            </w:r>
-            <w:r>
-              <w:rPr>
-                <w:rFonts w:asciiTheme="majorEastAsia" w:eastAsiaTheme="majorEastAsia" w:hAnsiTheme="majorEastAsia" w:hint="eastAsia"/>
-              </w:rPr>
-              <w:t>"xx"</w:t>
-            </w:r>
-            <w:r>
-              <w:rPr>
-                <w:rFonts w:asciiTheme="majorEastAsia" w:eastAsiaTheme="majorEastAsia" w:hAnsiTheme="majorEastAsia" w:hint="eastAsia"/>
-              </w:rPr>
-              <w:t xml:space="preserve"> // </w:t>
-            </w:r>
-            <w:r>
-              <w:rPr>
-                <w:rFonts w:asciiTheme="majorEastAsia" w:eastAsiaTheme="majorEastAsia" w:hAnsiTheme="majorEastAsia" w:hint="eastAsia"/>
-              </w:rPr>
-              <w:t>答复</w:t>
-            </w:r>
-            <w:r>
-              <w:rPr>
-                <w:rFonts w:asciiTheme="majorEastAsia" w:eastAsiaTheme="majorEastAsia" w:hAnsiTheme="majorEastAsia" w:hint="eastAsia"/>
-              </w:rPr>
-              <w:t>内容</w:t>
-            </w:r>
-          </w:p>
-          <w:p>
-            <w:pPr>
-              <w:rPr>
-                <w:rFonts w:asciiTheme="majorEastAsia" w:eastAsiaTheme="majorEastAsia" w:hAnsiTheme="majorEastAsia"/>
-              </w:rPr>
-            </w:pPr>
-            <w:r>
-              <w:rPr>
-                <w:rFonts w:asciiTheme="majorEastAsia" w:eastAsiaTheme="majorEastAsia" w:hAnsiTheme="majorEastAsia" w:hint="eastAsia"/>
-              </w:rPr>
-              <w:t>"</w:t>
-            </w:r>
-            <w:r>
-              <w:rPr>
-                <w:rFonts w:asciiTheme="majorEastAsia" w:eastAsiaTheme="majorEastAsia" w:hAnsiTheme="majorEastAsia" w:hint="eastAsia"/>
-              </w:rPr>
-              <w:t>notify_users</w:t>
-            </w:r>
-            <w:r>
-              <w:rPr>
-                <w:rFonts w:asciiTheme="majorEastAsia" w:eastAsiaTheme="majorEastAsia" w:hAnsiTheme="majorEastAsia" w:hint="eastAsia"/>
-              </w:rPr>
-              <w:t>":</w:t>
-            </w:r>
-            <w:r>
-              <w:rPr>
-                <w:rFonts w:asciiTheme="majorEastAsia" w:eastAsiaTheme="majorEastAsia" w:hAnsiTheme="majorEastAsia" w:hint="eastAsia"/>
-              </w:rPr>
-              <w:t xml:space="preserve"> [</w:t>
-            </w:r>
-          </w:p>
-          <w:p>
-            <w:pPr>
-              <w:rPr>
-                <w:rFonts w:asciiTheme="majorEastAsia" w:eastAsiaTheme="majorEastAsia" w:hAnsiTheme="majorEastAsia"/>
-              </w:rPr>
-            </w:pPr>
-            <w:r>
-              <w:rPr>
-                <w:rFonts w:asciiTheme="majorEastAsia" w:eastAsiaTheme="majorEastAsia" w:hAnsiTheme="majorEastAsia" w:hint="eastAsia"/>
-              </w:rPr>
-              <w:t>"</w:t>
-            </w:r>
-            <w:r>
-              <w:rPr>
-                <w:rFonts w:asciiTheme="majorEastAsia" w:eastAsiaTheme="majorEastAsia" w:hAnsiTheme="majorEastAsia" w:hint="eastAsia"/>
-              </w:rPr>
-              <w:t>xx</w:t>
-            </w:r>
-            <w:r>
-              <w:rPr>
-                <w:rFonts w:asciiTheme="majorEastAsia" w:eastAsiaTheme="majorEastAsia" w:hAnsiTheme="majorEastAsia" w:hint="eastAsia"/>
-              </w:rPr>
-              <w:t>"</w:t>
-            </w:r>
-            <w:r>
-              <w:rPr>
-                <w:rFonts w:asciiTheme="majorEastAsia" w:eastAsiaTheme="majorEastAsia" w:hAnsiTheme="majorEastAsia" w:hint="eastAsia"/>
-              </w:rPr>
-              <w:t xml:space="preserve">   // user_login列表</w:t>
-            </w:r>
-          </w:p>
-          <w:p>
-            <w:pPr>
-              <w:rPr>
-                <w:rFonts w:asciiTheme="majorEastAsia" w:eastAsiaTheme="majorEastAsia" w:hAnsiTheme="majorEastAsia"/>
-              </w:rPr>
-            </w:pPr>
-            <w:r>
-              <w:rPr>
-                <w:rFonts w:asciiTheme="majorEastAsia" w:eastAsiaTheme="majorEastAsia" w:hAnsiTheme="majorEastAsia" w:hint="eastAsia"/>
-              </w:rPr>
-              <w:t xml:space="preserve">    ...</w:t>
-            </w:r>
-          </w:p>
-          <w:p>
-            <w:pPr>
-              <w:rPr>
-                <w:rFonts w:asciiTheme="majorEastAsia" w:eastAsiaTheme="majorEastAsia" w:hAnsiTheme="majorEastAsia"/>
-              </w:rPr>
-            </w:pPr>
-            <w:r>
-              <w:rPr>
-                <w:rFonts w:asciiTheme="majorEastAsia" w:eastAsiaTheme="majorEastAsia" w:hAnsiTheme="majorEastAsia" w:hint="eastAsia"/>
-              </w:rPr>
-              <w:t xml:space="preserve">  ]</w:t>
+              <w:t>问题</w:t>
+            </w:r>
+            <w:r>
+              <w:rPr>
+                <w:rFonts w:asciiTheme="majorEastAsia" w:eastAsiaTheme="majorEastAsia" w:hAnsiTheme="majorEastAsia" w:hint="eastAsia"/>
+              </w:rPr>
+              <w:t>uu</w:t>
+            </w:r>
+            <w:r>
+              <w:rPr>
+                <w:rFonts w:asciiTheme="majorEastAsia" w:eastAsiaTheme="majorEastAsia" w:hAnsiTheme="majorEastAsia" w:hint="eastAsia"/>
+              </w:rPr>
+              <w:t>id</w:t>
+            </w:r>
+          </w:p>
+          <w:p>
+            <w:pPr>
+              <w:rPr>
+                <w:rFonts w:asciiTheme="majorEastAsia" w:eastAsiaTheme="majorEastAsia" w:hAnsiTheme="majorEastAsia" w:hint="eastAsia"/>
+              </w:rPr>
+            </w:pPr>
+            <w:r>
+              <w:rPr>
+                <w:rFonts w:asciiTheme="majorEastAsia" w:eastAsiaTheme="majorEastAsia" w:hAnsiTheme="majorEastAsia" w:hint="eastAsia"/>
+              </w:rPr>
+              <w:t>"spam_reason": "xx" // 原因</w:t>
             </w:r>
           </w:p>
           <w:p>
@@ -29664,7 +29552,7 @@
           <w:p>
             <w:pPr>
               <w:rPr>
-                <w:rFonts w:asciiTheme="majorEastAsia" w:eastAsiaTheme="majorEastAsia" w:hAnsiTheme="majorEastAsia"/>
+                <w:rFonts w:asciiTheme="majorEastAsia" w:eastAsiaTheme="majorEastAsia" w:hAnsiTheme="majorEastAsia" w:hint="eastAsia"/>
               </w:rPr>
             </w:pPr>
             <w:r>
@@ -29684,75 +29572,6 @@
               <w:rPr>
                 <w:rFonts w:asciiTheme="majorEastAsia" w:eastAsiaTheme="majorEastAsia" w:hAnsiTheme="majorEastAsia" w:hint="eastAsia"/>
               </w:rPr>
-              <w:t>"ret_</w:t>
-            </w:r>
-            <w:r>
-              <w:rPr>
-                <w:rFonts w:asciiTheme="majorEastAsia" w:eastAsiaTheme="majorEastAsia" w:hAnsiTheme="majorEastAsia" w:hint="eastAsia"/>
-              </w:rPr>
-              <w:t>data": {</w:t>
-            </w:r>
-          </w:p>
-          <w:p>
-            <w:pPr>
-              <w:rPr>
-                <w:rFonts w:asciiTheme="majorEastAsia" w:eastAsiaTheme="majorEastAsia" w:hAnsiTheme="majorEastAsia"/>
-              </w:rPr>
-            </w:pPr>
-            <w:r>
-              <w:rPr>
-                <w:rFonts w:asciiTheme="majorEastAsia" w:eastAsiaTheme="majorEastAsia" w:hAnsiTheme="majorEastAsia" w:hint="eastAsia"/>
-              </w:rPr>
-              <w:t>"</w:t>
-            </w:r>
-            <w:r>
-              <w:rPr>
-                <w:rFonts w:asciiTheme="majorEastAsia" w:eastAsiaTheme="majorEastAsia" w:hAnsiTheme="majorEastAsia" w:hint="eastAsia"/>
-              </w:rPr>
-              <w:t>reply</w:t>
-            </w:r>
-            <w:r>
-              <w:rPr>
-                <w:rFonts w:asciiTheme="majorEastAsia" w:eastAsiaTheme="majorEastAsia" w:hAnsiTheme="majorEastAsia" w:hint="eastAsia"/>
-              </w:rPr>
-              <w:t>_id": 0 // 返回</w:t>
-            </w:r>
-            <w:r>
-              <w:rPr>
-                <w:rFonts w:asciiTheme="majorEastAsia" w:eastAsiaTheme="majorEastAsia" w:hAnsiTheme="majorEastAsia" w:hint="eastAsia"/>
-              </w:rPr>
-              <w:t>答复</w:t>
-            </w:r>
-            <w:r>
-              <w:rPr>
-                <w:rFonts w:asciiTheme="majorEastAsia" w:eastAsiaTheme="majorEastAsia" w:hAnsiTheme="majorEastAsia" w:hint="eastAsia"/>
-              </w:rPr>
-              <w:t>id</w:t>
-            </w:r>
-          </w:p>
-          <w:p>
-            <w:pPr>
-              <w:rPr>
-                <w:rFonts w:asciiTheme="majorEastAsia" w:eastAsiaTheme="majorEastAsia" w:hAnsiTheme="majorEastAsia"/>
-              </w:rPr>
-            </w:pPr>
-            <w:r>
-              <w:rPr>
-                <w:rFonts w:asciiTheme="majorEastAsia" w:eastAsiaTheme="majorEastAsia" w:hAnsiTheme="majorEastAsia" w:hint="eastAsia"/>
-              </w:rPr>
-              <w:t xml:space="preserve">  }</w:t>
-            </w:r>
-          </w:p>
-          <w:p>
-            <w:pPr>
-              <w:rPr>
-                <w:rFonts w:asciiTheme="majorEastAsia" w:eastAsiaTheme="majorEastAsia" w:hAnsiTheme="majorEastAsia"/>
-              </w:rPr>
-            </w:pPr>
-            <w:r>
-              <w:rPr>
-                <w:rFonts w:asciiTheme="majorEastAsia" w:eastAsiaTheme="majorEastAsia" w:hAnsiTheme="majorEastAsia" w:hint="eastAsia"/>
-              </w:rPr>
               <w:t>}</w:t>
             </w:r>
           </w:p>
@@ -29771,45 +29590,19 @@
               <w:rPr>
                 <w:rFonts w:asciiTheme="majorEastAsia" w:eastAsiaTheme="majorEastAsia" w:hAnsiTheme="majorEastAsia" w:hint="eastAsia"/>
               </w:rPr>
-              <w:t>0926:</w:t>
-            </w:r>
-          </w:p>
-          <w:p>
-            <w:pPr>
-              <w:rPr>
-                <w:rFonts w:asciiTheme="majorEastAsia" w:eastAsiaTheme="majorEastAsia" w:hAnsiTheme="majorEastAsia"/>
-              </w:rPr>
-            </w:pPr>
-            <w:r>
-              <w:rPr>
-                <w:rFonts w:asciiTheme="majorEastAsia" w:eastAsiaTheme="majorEastAsia" w:hAnsiTheme="majorEastAsia" w:hint="eastAsia"/>
-              </w:rPr>
-              <w:t>1. answer/</w:t>
-            </w:r>
-            <w:r>
-              <w:rPr>
-                <w:rFonts w:asciiTheme="majorEastAsia" w:eastAsiaTheme="majorEastAsia" w:hAnsiTheme="majorEastAsia"/>
-              </w:rPr>
-              <w:t>create</w:t>
-            </w:r>
-            <w:r>
-              <w:rPr>
-                <w:rFonts w:asciiTheme="majorEastAsia" w:eastAsiaTheme="majorEastAsia" w:hAnsiTheme="majorEastAsia" w:hint="eastAsia"/>
-              </w:rPr>
-              <w:t xml:space="preserve"> -&gt; reply</w:t>
-            </w:r>
-          </w:p>
-          <w:p>
-            <w:pPr>
-              <w:rPr>
-                <w:rFonts w:asciiTheme="majorEastAsia" w:eastAsiaTheme="majorEastAsia" w:hAnsiTheme="majorEastAsia"/>
-              </w:rPr>
-            </w:pPr>
-            <w:r>
-              <w:rPr>
-                <w:rFonts w:asciiTheme="majorEastAsia" w:eastAsiaTheme="majorEastAsia" w:hAnsiTheme="majorEastAsia" w:hint="eastAsia"/>
-              </w:rPr>
-              <w:t xml:space="preserve">2. </w:t>
+              <w:t>1105</w:t>
+            </w:r>
+            <w:r>
+              <w:rPr>
+                <w:rFonts w:asciiTheme="majorEastAsia" w:eastAsiaTheme="majorEastAsia" w:hAnsiTheme="majorEastAsia" w:hint="eastAsia"/>
+              </w:rPr>
+              <w:t xml:space="preserve"> add</w:t>
+            </w:r>
+            <w:r>
+              <w:rPr>
+                <w:rFonts w:asciiTheme="majorEastAsia" w:eastAsiaTheme="majorEastAsia" w:hAnsiTheme="majorEastAsia" w:hint="eastAsia"/>
+              </w:rPr>
+              <w:t xml:space="preserve"> </w:t>
             </w:r>
           </w:p>
           <w:p>
@@ -29884,7 +29677,7 @@
     <w:p>
       <w:pPr>
         <w:rPr>
-          <w:rFonts w:asciiTheme="majorEastAsia" w:eastAsiaTheme="majorEastAsia" w:hAnsiTheme="majorEastAsia"/>
+          <w:rFonts w:hint="eastAsia"/>
         </w:rPr>
       </w:pPr>
     </w:p>
@@ -29906,6 +29699,676 @@
           <w:rFonts w:asciiTheme="majorEastAsia" w:eastAsiaTheme="majorEastAsia" w:hAnsiTheme="majorEastAsia" w:hint="eastAsia"/>
         </w:rPr>
         <w:t>3</w:t>
+      </w:r>
+      <w:r>
+        <w:rPr>
+          <w:rFonts w:asciiTheme="majorEastAsia" w:eastAsiaTheme="majorEastAsia" w:hAnsiTheme="majorEastAsia" w:hint="eastAsia"/>
+        </w:rPr>
+        <w:t>答复</w:t>
+      </w:r>
+    </w:p>
+    <w:tbl>
+      <w:tblPr>
+        <w:tblStyle w:val="a7"/>
+        <w:tblW w:w="9889" w:type="dxa"/>
+        <w:tblLayout w:type="fixed"/>
+        <w:tblLook w:val="04A0"/>
+      </w:tblPr>
+      <w:tblGrid>
+        <w:gridCol w:w="998"/>
+        <w:gridCol w:w="5630"/>
+        <w:gridCol w:w="3261"/>
+      </w:tblGrid>
+      <w:tr>
+        <w:tc>
+          <w:tcPr>
+            <w:tcW w:w="998" w:type="dxa"/>
+          </w:tcPr>
+          <w:p>
+            <w:pPr>
+              <w:rPr>
+                <w:rFonts w:asciiTheme="majorEastAsia" w:eastAsiaTheme="majorEastAsia" w:hAnsiTheme="majorEastAsia"/>
+              </w:rPr>
+            </w:pPr>
+            <w:r>
+              <w:rPr>
+                <w:rFonts w:asciiTheme="majorEastAsia" w:eastAsiaTheme="majorEastAsia" w:hAnsiTheme="majorEastAsia" w:hint="eastAsia"/>
+              </w:rPr>
+              <w:t>URL</w:t>
+            </w:r>
+          </w:p>
+        </w:tc>
+        <w:tc>
+          <w:tcPr>
+            <w:tcW w:w="5630" w:type="dxa"/>
+          </w:tcPr>
+          <w:p>
+            <w:pPr>
+              <w:rPr>
+                <w:rFonts w:asciiTheme="majorEastAsia" w:eastAsiaTheme="majorEastAsia" w:hAnsiTheme="majorEastAsia"/>
+              </w:rPr>
+            </w:pPr>
+            <w:r>
+              <w:rPr>
+                <w:rFonts w:asciiTheme="majorEastAsia" w:eastAsiaTheme="majorEastAsia" w:hAnsiTheme="majorEastAsia" w:hint="eastAsia"/>
+              </w:rPr>
+              <w:t>/</w:t>
+            </w:r>
+            <w:r>
+              <w:rPr>
+                <w:rFonts w:asciiTheme="majorEastAsia" w:eastAsiaTheme="majorEastAsia" w:hAnsiTheme="majorEastAsia" w:hint="eastAsia"/>
+              </w:rPr>
+              <w:t>flow</w:t>
+            </w:r>
+            <w:r>
+              <w:rPr>
+                <w:rFonts w:asciiTheme="majorEastAsia" w:eastAsiaTheme="majorEastAsia" w:hAnsiTheme="majorEastAsia" w:hint="eastAsia"/>
+              </w:rPr>
+              <w:t>/</w:t>
+            </w:r>
+            <w:r>
+              <w:rPr>
+                <w:rFonts w:asciiTheme="majorEastAsia" w:eastAsiaTheme="majorEastAsia" w:hAnsiTheme="majorEastAsia" w:hint="eastAsia"/>
+              </w:rPr>
+              <w:t>solv</w:t>
+            </w:r>
+            <w:r>
+              <w:rPr>
+                <w:rFonts w:asciiTheme="majorEastAsia" w:eastAsiaTheme="majorEastAsia" w:hAnsiTheme="majorEastAsia" w:hint="eastAsia"/>
+              </w:rPr>
+              <w:t>/</w:t>
+            </w:r>
+            <w:r>
+              <w:rPr>
+                <w:rFonts w:asciiTheme="majorEastAsia" w:eastAsiaTheme="majorEastAsia" w:hAnsiTheme="majorEastAsia" w:hint="eastAsia"/>
+              </w:rPr>
+              <w:t>reply</w:t>
+            </w:r>
+          </w:p>
+        </w:tc>
+        <w:tc>
+          <w:tcPr>
+            <w:tcW w:w="3261" w:type="dxa"/>
+          </w:tcPr>
+          <w:p>
+            <w:pPr>
+              <w:rPr>
+                <w:rFonts w:asciiTheme="majorEastAsia" w:eastAsiaTheme="majorEastAsia" w:hAnsiTheme="majorEastAsia"/>
+              </w:rPr>
+            </w:pPr>
+            <w:r>
+              <w:rPr>
+                <w:rFonts w:asciiTheme="majorEastAsia" w:eastAsiaTheme="majorEastAsia" w:hAnsiTheme="majorEastAsia" w:hint="eastAsia"/>
+              </w:rPr>
+              <w:t>POST</w:t>
+            </w:r>
+          </w:p>
+        </w:tc>
+      </w:tr>
+      <w:tr>
+        <w:tc>
+          <w:tcPr>
+            <w:tcW w:w="998" w:type="dxa"/>
+          </w:tcPr>
+          <w:p>
+            <w:pPr>
+              <w:rPr>
+                <w:rFonts w:asciiTheme="majorEastAsia" w:eastAsiaTheme="majorEastAsia" w:hAnsiTheme="majorEastAsia"/>
+              </w:rPr>
+            </w:pPr>
+            <w:r>
+              <w:rPr>
+                <w:rFonts w:asciiTheme="majorEastAsia" w:eastAsiaTheme="majorEastAsia" w:hAnsiTheme="majorEastAsia" w:hint="eastAsia"/>
+              </w:rPr>
+              <w:t>请求</w:t>
+            </w:r>
+          </w:p>
+        </w:tc>
+        <w:tc>
+          <w:tcPr>
+            <w:tcW w:w="5630" w:type="dxa"/>
+          </w:tcPr>
+          <w:p>
+            <w:pPr>
+              <w:rPr>
+                <w:rFonts w:asciiTheme="majorEastAsia" w:eastAsiaTheme="majorEastAsia" w:hAnsiTheme="majorEastAsia"/>
+              </w:rPr>
+            </w:pPr>
+            <w:r>
+              <w:rPr>
+                <w:rFonts w:asciiTheme="majorEastAsia" w:eastAsiaTheme="majorEastAsia" w:hAnsiTheme="majorEastAsia" w:hint="eastAsia"/>
+              </w:rPr>
+              <w:t>{</w:t>
+            </w:r>
+          </w:p>
+          <w:p>
+            <w:pPr>
+              <w:rPr>
+                <w:rFonts w:asciiTheme="majorEastAsia" w:eastAsiaTheme="majorEastAsia" w:hAnsiTheme="majorEastAsia"/>
+              </w:rPr>
+            </w:pPr>
+            <w:r>
+              <w:rPr>
+                <w:rFonts w:asciiTheme="majorEastAsia" w:eastAsiaTheme="majorEastAsia" w:hAnsiTheme="majorEastAsia" w:hint="eastAsia"/>
+              </w:rPr>
+              <w:t>"</w:t>
+            </w:r>
+            <w:r>
+              <w:rPr>
+                <w:rFonts w:asciiTheme="majorEastAsia" w:eastAsiaTheme="majorEastAsia" w:hAnsiTheme="majorEastAsia" w:hint="eastAsia"/>
+              </w:rPr>
+              <w:t>user_login":</w:t>
+            </w:r>
+            <w:r>
+              <w:rPr>
+                <w:rFonts w:asciiTheme="majorEastAsia" w:eastAsiaTheme="majorEastAsia" w:hAnsiTheme="majorEastAsia" w:hint="eastAsia"/>
+              </w:rPr>
+              <w:t>"xx"</w:t>
+            </w:r>
+          </w:p>
+          <w:p>
+            <w:pPr>
+              <w:rPr>
+                <w:rFonts w:asciiTheme="majorEastAsia" w:eastAsiaTheme="majorEastAsia" w:hAnsiTheme="majorEastAsia"/>
+              </w:rPr>
+            </w:pPr>
+            <w:r>
+              <w:rPr>
+                <w:rFonts w:asciiTheme="majorEastAsia" w:eastAsiaTheme="majorEastAsia" w:hAnsiTheme="majorEastAsia" w:hint="eastAsia"/>
+              </w:rPr>
+              <w:t>"</w:t>
+            </w:r>
+            <w:r>
+              <w:rPr>
+                <w:rFonts w:asciiTheme="majorEastAsia" w:eastAsiaTheme="majorEastAsia" w:hAnsiTheme="majorEastAsia" w:hint="eastAsia"/>
+              </w:rPr>
+              <w:t>access_token":</w:t>
+            </w:r>
+            <w:r>
+              <w:rPr>
+                <w:rFonts w:asciiTheme="majorEastAsia" w:eastAsiaTheme="majorEastAsia" w:hAnsiTheme="majorEastAsia" w:hint="eastAsia"/>
+              </w:rPr>
+              <w:t>"xx"</w:t>
+            </w:r>
+          </w:p>
+          <w:p>
+            <w:pPr>
+              <w:rPr>
+                <w:rFonts w:asciiTheme="majorEastAsia" w:eastAsiaTheme="majorEastAsia" w:hAnsiTheme="majorEastAsia"/>
+              </w:rPr>
+            </w:pPr>
+            <w:r>
+              <w:rPr>
+                <w:rFonts w:asciiTheme="majorEastAsia" w:eastAsiaTheme="majorEastAsia" w:hAnsiTheme="majorEastAsia" w:hint="eastAsia"/>
+              </w:rPr>
+              <w:t>"</w:t>
+            </w:r>
+            <w:r>
+              <w:rPr>
+                <w:rFonts w:asciiTheme="majorEastAsia" w:eastAsiaTheme="majorEastAsia" w:hAnsiTheme="majorEastAsia" w:hint="eastAsia"/>
+              </w:rPr>
+              <w:t>quest_id</w:t>
+            </w:r>
+            <w:r>
+              <w:rPr>
+                <w:rFonts w:asciiTheme="majorEastAsia" w:eastAsiaTheme="majorEastAsia" w:hAnsiTheme="majorEastAsia" w:hint="eastAsia"/>
+              </w:rPr>
+              <w:t xml:space="preserve">": </w:t>
+            </w:r>
+            <w:r>
+              <w:rPr>
+                <w:rFonts w:asciiTheme="majorEastAsia" w:eastAsiaTheme="majorEastAsia" w:hAnsiTheme="majorEastAsia" w:hint="eastAsia"/>
+              </w:rPr>
+              <w:t>0L</w:t>
+            </w:r>
+            <w:r>
+              <w:rPr>
+                <w:rFonts w:asciiTheme="majorEastAsia" w:eastAsiaTheme="majorEastAsia" w:hAnsiTheme="majorEastAsia" w:hint="eastAsia"/>
+              </w:rPr>
+              <w:t xml:space="preserve"> //</w:t>
+            </w:r>
+            <w:r>
+              <w:rPr>
+                <w:rFonts w:asciiTheme="majorEastAsia" w:eastAsiaTheme="majorEastAsia" w:hAnsiTheme="majorEastAsia" w:hint="eastAsia"/>
+              </w:rPr>
+              <w:t>问题id</w:t>
+            </w:r>
+          </w:p>
+          <w:p>
+            <w:pPr>
+              <w:rPr>
+                <w:rFonts w:asciiTheme="majorEastAsia" w:eastAsiaTheme="majorEastAsia" w:hAnsiTheme="majorEastAsia"/>
+              </w:rPr>
+            </w:pPr>
+            <w:r>
+              <w:rPr>
+                <w:rFonts w:asciiTheme="majorEastAsia" w:eastAsiaTheme="majorEastAsia" w:hAnsiTheme="majorEastAsia" w:hint="eastAsia"/>
+              </w:rPr>
+              <w:t xml:space="preserve">  "</w:t>
+            </w:r>
+            <w:r>
+              <w:rPr>
+                <w:rFonts w:asciiTheme="majorEastAsia" w:eastAsiaTheme="majorEastAsia" w:hAnsiTheme="majorEastAsia" w:hint="eastAsia"/>
+              </w:rPr>
+              <w:t>reply_content</w:t>
+            </w:r>
+            <w:r>
+              <w:rPr>
+                <w:rFonts w:asciiTheme="majorEastAsia" w:eastAsiaTheme="majorEastAsia" w:hAnsiTheme="majorEastAsia" w:hint="eastAsia"/>
+              </w:rPr>
+              <w:t xml:space="preserve">": </w:t>
+            </w:r>
+            <w:r>
+              <w:rPr>
+                <w:rFonts w:asciiTheme="majorEastAsia" w:eastAsiaTheme="majorEastAsia" w:hAnsiTheme="majorEastAsia" w:hint="eastAsia"/>
+              </w:rPr>
+              <w:t>"xx"</w:t>
+            </w:r>
+            <w:r>
+              <w:rPr>
+                <w:rFonts w:asciiTheme="majorEastAsia" w:eastAsiaTheme="majorEastAsia" w:hAnsiTheme="majorEastAsia" w:hint="eastAsia"/>
+              </w:rPr>
+              <w:t xml:space="preserve"> // </w:t>
+            </w:r>
+            <w:r>
+              <w:rPr>
+                <w:rFonts w:asciiTheme="majorEastAsia" w:eastAsiaTheme="majorEastAsia" w:hAnsiTheme="majorEastAsia" w:hint="eastAsia"/>
+              </w:rPr>
+              <w:t>答复内容</w:t>
+            </w:r>
+          </w:p>
+          <w:p>
+            <w:pPr>
+              <w:rPr>
+                <w:rFonts w:asciiTheme="majorEastAsia" w:eastAsiaTheme="majorEastAsia" w:hAnsiTheme="majorEastAsia"/>
+              </w:rPr>
+            </w:pPr>
+            <w:r>
+              <w:rPr>
+                <w:rFonts w:asciiTheme="majorEastAsia" w:eastAsiaTheme="majorEastAsia" w:hAnsiTheme="majorEastAsia" w:hint="eastAsia"/>
+              </w:rPr>
+              <w:t>"</w:t>
+            </w:r>
+            <w:r>
+              <w:rPr>
+                <w:rFonts w:asciiTheme="majorEastAsia" w:eastAsiaTheme="majorEastAsia" w:hAnsiTheme="majorEastAsia" w:hint="eastAsia"/>
+              </w:rPr>
+              <w:t>notify_users</w:t>
+            </w:r>
+            <w:r>
+              <w:rPr>
+                <w:rFonts w:asciiTheme="majorEastAsia" w:eastAsiaTheme="majorEastAsia" w:hAnsiTheme="majorEastAsia" w:hint="eastAsia"/>
+              </w:rPr>
+              <w:t>":</w:t>
+            </w:r>
+            <w:r>
+              <w:rPr>
+                <w:rFonts w:asciiTheme="majorEastAsia" w:eastAsiaTheme="majorEastAsia" w:hAnsiTheme="majorEastAsia" w:hint="eastAsia"/>
+              </w:rPr>
+              <w:t xml:space="preserve"> [</w:t>
+            </w:r>
+          </w:p>
+          <w:p>
+            <w:pPr>
+              <w:rPr>
+                <w:rFonts w:asciiTheme="majorEastAsia" w:eastAsiaTheme="majorEastAsia" w:hAnsiTheme="majorEastAsia"/>
+              </w:rPr>
+            </w:pPr>
+            <w:r>
+              <w:rPr>
+                <w:rFonts w:asciiTheme="majorEastAsia" w:eastAsiaTheme="majorEastAsia" w:hAnsiTheme="majorEastAsia" w:hint="eastAsia"/>
+              </w:rPr>
+              <w:t>"</w:t>
+            </w:r>
+            <w:r>
+              <w:rPr>
+                <w:rFonts w:asciiTheme="majorEastAsia" w:eastAsiaTheme="majorEastAsia" w:hAnsiTheme="majorEastAsia" w:hint="eastAsia"/>
+              </w:rPr>
+              <w:t>xx</w:t>
+            </w:r>
+            <w:r>
+              <w:rPr>
+                <w:rFonts w:asciiTheme="majorEastAsia" w:eastAsiaTheme="majorEastAsia" w:hAnsiTheme="majorEastAsia" w:hint="eastAsia"/>
+              </w:rPr>
+              <w:t>"</w:t>
+            </w:r>
+            <w:r>
+              <w:rPr>
+                <w:rFonts w:asciiTheme="majorEastAsia" w:eastAsiaTheme="majorEastAsia" w:hAnsiTheme="majorEastAsia" w:hint="eastAsia"/>
+              </w:rPr>
+              <w:t xml:space="preserve">   // user_login列表</w:t>
+            </w:r>
+          </w:p>
+          <w:p>
+            <w:pPr>
+              <w:rPr>
+                <w:rFonts w:asciiTheme="majorEastAsia" w:eastAsiaTheme="majorEastAsia" w:hAnsiTheme="majorEastAsia"/>
+              </w:rPr>
+            </w:pPr>
+            <w:r>
+              <w:rPr>
+                <w:rFonts w:asciiTheme="majorEastAsia" w:eastAsiaTheme="majorEastAsia" w:hAnsiTheme="majorEastAsia" w:hint="eastAsia"/>
+              </w:rPr>
+              <w:t xml:space="preserve">    ...</w:t>
+            </w:r>
+          </w:p>
+          <w:p>
+            <w:pPr>
+              <w:rPr>
+                <w:rFonts w:asciiTheme="majorEastAsia" w:eastAsiaTheme="majorEastAsia" w:hAnsiTheme="majorEastAsia"/>
+              </w:rPr>
+            </w:pPr>
+            <w:r>
+              <w:rPr>
+                <w:rFonts w:asciiTheme="majorEastAsia" w:eastAsiaTheme="majorEastAsia" w:hAnsiTheme="majorEastAsia" w:hint="eastAsia"/>
+              </w:rPr>
+              <w:t xml:space="preserve">  ]</w:t>
+            </w:r>
+          </w:p>
+          <w:p>
+            <w:pPr>
+              <w:rPr>
+                <w:rFonts w:asciiTheme="majorEastAsia" w:eastAsiaTheme="majorEastAsia" w:hAnsiTheme="majorEastAsia"/>
+              </w:rPr>
+            </w:pPr>
+            <w:r>
+              <w:rPr>
+                <w:rFonts w:asciiTheme="majorEastAsia" w:eastAsiaTheme="majorEastAsia" w:hAnsiTheme="majorEastAsia" w:hint="eastAsia"/>
+              </w:rPr>
+              <w:t>}</w:t>
+            </w:r>
+          </w:p>
+        </w:tc>
+        <w:tc>
+          <w:tcPr>
+            <w:tcW w:w="3261" w:type="dxa"/>
+          </w:tcPr>
+          <w:p>
+            <w:pPr>
+              <w:rPr>
+                <w:rFonts w:asciiTheme="majorEastAsia" w:eastAsiaTheme="majorEastAsia" w:hAnsiTheme="majorEastAsia"/>
+              </w:rPr>
+            </w:pPr>
+          </w:p>
+        </w:tc>
+      </w:tr>
+      <w:tr>
+        <w:tc>
+          <w:tcPr>
+            <w:tcW w:w="998" w:type="dxa"/>
+          </w:tcPr>
+          <w:p>
+            <w:pPr>
+              <w:rPr>
+                <w:rFonts w:asciiTheme="majorEastAsia" w:eastAsiaTheme="majorEastAsia" w:hAnsiTheme="majorEastAsia"/>
+              </w:rPr>
+            </w:pPr>
+            <w:r>
+              <w:rPr>
+                <w:rFonts w:asciiTheme="majorEastAsia" w:eastAsiaTheme="majorEastAsia" w:hAnsiTheme="majorEastAsia" w:hint="eastAsia"/>
+              </w:rPr>
+              <w:t>响应</w:t>
+            </w:r>
+          </w:p>
+        </w:tc>
+        <w:tc>
+          <w:tcPr>
+            <w:tcW w:w="5630" w:type="dxa"/>
+          </w:tcPr>
+          <w:p>
+            <w:pPr>
+              <w:rPr>
+                <w:rFonts w:asciiTheme="majorEastAsia" w:eastAsiaTheme="majorEastAsia" w:hAnsiTheme="majorEastAsia"/>
+              </w:rPr>
+            </w:pPr>
+            <w:r>
+              <w:rPr>
+                <w:rFonts w:asciiTheme="majorEastAsia" w:eastAsiaTheme="majorEastAsia" w:hAnsiTheme="majorEastAsia" w:hint="eastAsia"/>
+              </w:rPr>
+              <w:t>{</w:t>
+            </w:r>
+          </w:p>
+          <w:p>
+            <w:pPr>
+              <w:rPr>
+                <w:rFonts w:asciiTheme="majorEastAsia" w:eastAsiaTheme="majorEastAsia" w:hAnsiTheme="majorEastAsia"/>
+              </w:rPr>
+            </w:pPr>
+            <w:r>
+              <w:rPr>
+                <w:rFonts w:asciiTheme="majorEastAsia" w:eastAsiaTheme="majorEastAsia" w:hAnsiTheme="majorEastAsia" w:hint="eastAsia"/>
+              </w:rPr>
+              <w:t xml:space="preserve">  "ret_code":0 //返回码</w:t>
+            </w:r>
+          </w:p>
+          <w:p>
+            <w:pPr>
+              <w:rPr>
+                <w:rFonts w:asciiTheme="majorEastAsia" w:eastAsiaTheme="majorEastAsia" w:hAnsiTheme="majorEastAsia"/>
+              </w:rPr>
+            </w:pPr>
+            <w:r>
+              <w:rPr>
+                <w:rFonts w:asciiTheme="majorEastAsia" w:eastAsiaTheme="majorEastAsia" w:hAnsiTheme="majorEastAsia" w:hint="eastAsia"/>
+              </w:rPr>
+              <w:t xml:space="preserve">  "ret_msg":"xx" //可选，返回错误时的错误描述</w:t>
+            </w:r>
+          </w:p>
+          <w:p>
+            <w:pPr>
+              <w:rPr>
+                <w:rFonts w:asciiTheme="majorEastAsia" w:eastAsiaTheme="majorEastAsia" w:hAnsiTheme="majorEastAsia"/>
+              </w:rPr>
+            </w:pPr>
+            <w:r>
+              <w:rPr>
+                <w:rFonts w:asciiTheme="majorEastAsia" w:eastAsiaTheme="majorEastAsia" w:hAnsiTheme="majorEastAsia" w:hint="eastAsia"/>
+              </w:rPr>
+              <w:t>"ret_</w:t>
+            </w:r>
+            <w:r>
+              <w:rPr>
+                <w:rFonts w:asciiTheme="majorEastAsia" w:eastAsiaTheme="majorEastAsia" w:hAnsiTheme="majorEastAsia" w:hint="eastAsia"/>
+              </w:rPr>
+              <w:t>data": {</w:t>
+            </w:r>
+          </w:p>
+          <w:p>
+            <w:pPr>
+              <w:rPr>
+                <w:rFonts w:asciiTheme="majorEastAsia" w:eastAsiaTheme="majorEastAsia" w:hAnsiTheme="majorEastAsia"/>
+              </w:rPr>
+            </w:pPr>
+            <w:r>
+              <w:rPr>
+                <w:rFonts w:asciiTheme="majorEastAsia" w:eastAsiaTheme="majorEastAsia" w:hAnsiTheme="majorEastAsia" w:hint="eastAsia"/>
+              </w:rPr>
+              <w:t>"</w:t>
+            </w:r>
+            <w:r>
+              <w:rPr>
+                <w:rFonts w:asciiTheme="majorEastAsia" w:eastAsiaTheme="majorEastAsia" w:hAnsiTheme="majorEastAsia" w:hint="eastAsia"/>
+              </w:rPr>
+              <w:t>reply_id": 0 // 返回答复id</w:t>
+            </w:r>
+          </w:p>
+          <w:p>
+            <w:pPr>
+              <w:rPr>
+                <w:rFonts w:asciiTheme="majorEastAsia" w:eastAsiaTheme="majorEastAsia" w:hAnsiTheme="majorEastAsia"/>
+              </w:rPr>
+            </w:pPr>
+            <w:r>
+              <w:rPr>
+                <w:rFonts w:asciiTheme="majorEastAsia" w:eastAsiaTheme="majorEastAsia" w:hAnsiTheme="majorEastAsia" w:hint="eastAsia"/>
+              </w:rPr>
+              <w:t xml:space="preserve">  }</w:t>
+            </w:r>
+          </w:p>
+          <w:p>
+            <w:pPr>
+              <w:rPr>
+                <w:rFonts w:asciiTheme="majorEastAsia" w:eastAsiaTheme="majorEastAsia" w:hAnsiTheme="majorEastAsia"/>
+              </w:rPr>
+            </w:pPr>
+            <w:r>
+              <w:rPr>
+                <w:rFonts w:asciiTheme="majorEastAsia" w:eastAsiaTheme="majorEastAsia" w:hAnsiTheme="majorEastAsia" w:hint="eastAsia"/>
+              </w:rPr>
+              <w:t>}</w:t>
+            </w:r>
+          </w:p>
+        </w:tc>
+        <w:tc>
+          <w:tcPr>
+            <w:tcW w:w="3261" w:type="dxa"/>
+          </w:tcPr>
+          <w:p>
+            <w:pPr>
+              <w:rPr>
+                <w:rFonts w:asciiTheme="majorEastAsia" w:eastAsiaTheme="majorEastAsia" w:hAnsiTheme="majorEastAsia"/>
+              </w:rPr>
+            </w:pPr>
+            <w:r>
+              <w:rPr>
+                <w:rFonts w:asciiTheme="majorEastAsia" w:eastAsiaTheme="majorEastAsia" w:hAnsiTheme="majorEastAsia" w:hint="eastAsia"/>
+              </w:rPr>
+              <w:t>0926:</w:t>
+            </w:r>
+          </w:p>
+          <w:p>
+            <w:pPr>
+              <w:rPr>
+                <w:rFonts w:asciiTheme="majorEastAsia" w:eastAsiaTheme="majorEastAsia" w:hAnsiTheme="majorEastAsia"/>
+              </w:rPr>
+            </w:pPr>
+            <w:r>
+              <w:rPr>
+                <w:rFonts w:asciiTheme="majorEastAsia" w:eastAsiaTheme="majorEastAsia" w:hAnsiTheme="majorEastAsia" w:hint="eastAsia"/>
+              </w:rPr>
+              <w:t>1. answer/</w:t>
+            </w:r>
+            <w:r>
+              <w:rPr>
+                <w:rFonts w:asciiTheme="majorEastAsia" w:eastAsiaTheme="majorEastAsia" w:hAnsiTheme="majorEastAsia"/>
+              </w:rPr>
+              <w:t>create</w:t>
+            </w:r>
+            <w:r>
+              <w:rPr>
+                <w:rFonts w:asciiTheme="majorEastAsia" w:eastAsiaTheme="majorEastAsia" w:hAnsiTheme="majorEastAsia" w:hint="eastAsia"/>
+              </w:rPr>
+              <w:t xml:space="preserve"> -&gt; reply</w:t>
+            </w:r>
+          </w:p>
+          <w:p>
+            <w:pPr>
+              <w:rPr>
+                <w:rFonts w:asciiTheme="majorEastAsia" w:eastAsiaTheme="majorEastAsia" w:hAnsiTheme="majorEastAsia"/>
+              </w:rPr>
+            </w:pPr>
+            <w:r>
+              <w:rPr>
+                <w:rFonts w:asciiTheme="majorEastAsia" w:eastAsiaTheme="majorEastAsia" w:hAnsiTheme="majorEastAsia" w:hint="eastAsia"/>
+              </w:rPr>
+              <w:t xml:space="preserve">2. </w:t>
+            </w:r>
+          </w:p>
+          <w:p>
+            <w:pPr>
+              <w:rPr>
+                <w:rFonts w:asciiTheme="majorEastAsia" w:eastAsiaTheme="majorEastAsia" w:hAnsiTheme="majorEastAsia"/>
+              </w:rPr>
+            </w:pPr>
+          </w:p>
+          <w:p>
+            <w:pPr>
+              <w:rPr>
+                <w:rFonts w:asciiTheme="majorEastAsia" w:eastAsiaTheme="majorEastAsia" w:hAnsiTheme="majorEastAsia"/>
+              </w:rPr>
+            </w:pPr>
+          </w:p>
+        </w:tc>
+      </w:tr>
+      <w:tr>
+        <w:tc>
+          <w:tcPr>
+            <w:tcW w:w="998" w:type="dxa"/>
+          </w:tcPr>
+          <w:p>
+            <w:pPr>
+              <w:rPr>
+                <w:rFonts w:asciiTheme="majorEastAsia" w:eastAsiaTheme="majorEastAsia" w:hAnsiTheme="majorEastAsia"/>
+              </w:rPr>
+            </w:pPr>
+            <w:r>
+              <w:rPr>
+                <w:rFonts w:asciiTheme="majorEastAsia" w:eastAsiaTheme="majorEastAsia" w:hAnsiTheme="majorEastAsia" w:hint="eastAsia"/>
+              </w:rPr>
+              <w:t>Secured</w:t>
+            </w:r>
+          </w:p>
+        </w:tc>
+        <w:tc>
+          <w:tcPr>
+            <w:tcW w:w="5630" w:type="dxa"/>
+          </w:tcPr>
+          <w:p>
+            <w:pPr>
+              <w:rPr>
+                <w:rFonts w:asciiTheme="majorEastAsia" w:eastAsiaTheme="majorEastAsia" w:hAnsiTheme="majorEastAsia"/>
+                <w:b/>
+              </w:rPr>
+            </w:pPr>
+            <w:r>
+              <w:rPr>
+                <w:rFonts w:asciiTheme="majorEastAsia" w:eastAsiaTheme="majorEastAsia" w:hAnsiTheme="majorEastAsia" w:hint="eastAsia"/>
+                <w:b/>
+              </w:rPr>
+              <w:t>Yes</w:t>
+            </w:r>
+          </w:p>
+        </w:tc>
+        <w:tc>
+          <w:tcPr>
+            <w:tcW w:w="3261" w:type="dxa"/>
+          </w:tcPr>
+          <w:p>
+            <w:pPr>
+              <w:rPr>
+                <w:rFonts w:asciiTheme="majorEastAsia" w:eastAsiaTheme="majorEastAsia" w:hAnsiTheme="majorEastAsia"/>
+              </w:rPr>
+            </w:pPr>
+          </w:p>
+        </w:tc>
+      </w:tr>
+    </w:tbl>
+    <w:p>
+      <w:pPr>
+        <w:rPr>
+          <w:rFonts w:asciiTheme="majorEastAsia" w:eastAsiaTheme="majorEastAsia" w:hAnsiTheme="majorEastAsia"/>
+        </w:rPr>
+      </w:pPr>
+    </w:p>
+    <w:p>
+      <w:pPr>
+        <w:pStyle w:val="2"/>
+        <w:rPr>
+          <w:rFonts w:asciiTheme="majorEastAsia" w:eastAsiaTheme="majorEastAsia" w:hAnsiTheme="majorEastAsia"/>
+        </w:rPr>
+      </w:pPr>
+      <w:r>
+        <w:rPr>
+          <w:rFonts w:asciiTheme="majorEastAsia" w:eastAsiaTheme="majorEastAsia" w:hAnsiTheme="majorEastAsia" w:hint="eastAsia"/>
+        </w:rPr>
+        <w:lastRenderedPageBreak/>
+        <w:t>6.</w:t>
+      </w:r>
+      <w:r>
+        <w:rPr>
+          <w:rFonts w:asciiTheme="majorEastAsia" w:eastAsiaTheme="majorEastAsia" w:hAnsiTheme="majorEastAsia" w:hint="eastAsia"/>
+        </w:rPr>
+        <w:t>4</w:t>
       </w:r>
       <w:r>
         <w:rPr>
@@ -30613,7 +31076,6 @@
               <w:rPr>
                 <w:rFonts w:asciiTheme="majorEastAsia" w:eastAsiaTheme="majorEastAsia" w:hAnsiTheme="majorEastAsia" w:hint="eastAsia"/>
               </w:rPr>
-              <w:lastRenderedPageBreak/>
               <w:t xml:space="preserve">  "ret_code":0 //返回码</w:t>
             </w:r>
           </w:p>
@@ -30741,7 +31203,6 @@
               <w:rPr>
                 <w:rFonts w:asciiTheme="majorEastAsia" w:eastAsiaTheme="majorEastAsia" w:hAnsiTheme="majorEastAsia" w:hint="eastAsia"/>
               </w:rPr>
-              <w:lastRenderedPageBreak/>
               <w:t>Secured</w:t>
             </w:r>
           </w:p>
@@ -30798,7 +31259,19 @@
         <w:rPr>
           <w:rFonts w:asciiTheme="majorEastAsia" w:eastAsiaTheme="majorEastAsia" w:hAnsiTheme="majorEastAsia" w:hint="eastAsia"/>
         </w:rPr>
-        <w:t>6.4评论列表</w:t>
+        <w:t>6.</w:t>
+      </w:r>
+      <w:r>
+        <w:rPr>
+          <w:rFonts w:asciiTheme="majorEastAsia" w:eastAsiaTheme="majorEastAsia" w:hAnsiTheme="majorEastAsia" w:hint="eastAsia"/>
+        </w:rPr>
+        <w:t>5</w:t>
+      </w:r>
+      <w:r>
+        <w:rPr>
+          <w:rFonts w:asciiTheme="majorEastAsia" w:eastAsiaTheme="majorEastAsia" w:hAnsiTheme="majorEastAsia" w:hint="eastAsia"/>
+        </w:rPr>
+        <w:t>评论列表</w:t>
       </w:r>
     </w:p>
     <w:tbl>
@@ -31072,6 +31545,7 @@
               <w:rPr>
                 <w:rFonts w:asciiTheme="majorEastAsia" w:eastAsiaTheme="majorEastAsia" w:hAnsiTheme="majorEastAsia" w:hint="eastAsia"/>
               </w:rPr>
+              <w:lastRenderedPageBreak/>
               <w:t xml:space="preserve">  "ret_code":0 //返回码</w:t>
             </w:r>
           </w:p>
@@ -31342,6 +31816,7 @@
               <w:rPr>
                 <w:rFonts w:asciiTheme="majorEastAsia" w:eastAsiaTheme="majorEastAsia" w:hAnsiTheme="majorEastAsia" w:hint="eastAsia"/>
               </w:rPr>
+              <w:lastRenderedPageBreak/>
               <w:t>Secured</w:t>
             </w:r>
           </w:p>
@@ -31398,14 +31873,13 @@
         <w:rPr>
           <w:rFonts w:asciiTheme="majorEastAsia" w:eastAsiaTheme="majorEastAsia" w:hAnsiTheme="majorEastAsia" w:hint="eastAsia"/>
         </w:rPr>
-        <w:lastRenderedPageBreak/>
         <w:t>6.</w:t>
       </w:r>
       <w:r>
         <w:rPr>
           <w:rFonts w:asciiTheme="majorEastAsia" w:eastAsiaTheme="majorEastAsia" w:hAnsiTheme="majorEastAsia" w:hint="eastAsia"/>
         </w:rPr>
-        <w:t>5</w:t>
+        <w:t>6</w:t>
       </w:r>
       <w:r>
         <w:rPr>
@@ -32016,6 +32490,7 @@
               <w:rPr>
                 <w:rFonts w:asciiTheme="majorEastAsia" w:eastAsiaTheme="majorEastAsia" w:hAnsiTheme="majorEastAsia" w:hint="eastAsia"/>
               </w:rPr>
+              <w:lastRenderedPageBreak/>
               <w:t>"</w:t>
             </w:r>
             <w:r>
@@ -32398,6 +32873,7 @@
               <w:rPr>
                 <w:rFonts w:asciiTheme="majorEastAsia" w:eastAsiaTheme="majorEastAsia" w:hAnsiTheme="majorEastAsia" w:hint="eastAsia"/>
               </w:rPr>
+              <w:lastRenderedPageBreak/>
               <w:t>Secured</w:t>
             </w:r>
           </w:p>
@@ -32461,7 +32937,7 @@
         <w:rPr>
           <w:rFonts w:asciiTheme="majorEastAsia" w:eastAsiaTheme="majorEastAsia" w:hAnsiTheme="majorEastAsia" w:hint="eastAsia"/>
         </w:rPr>
-        <w:t>6</w:t>
+        <w:t>7</w:t>
       </w:r>
       <w:r>
         <w:rPr>
@@ -32993,6 +33469,7 @@
               <w:rPr>
                 <w:rFonts w:asciiTheme="majorEastAsia" w:eastAsiaTheme="majorEastAsia" w:hAnsiTheme="majorEastAsia" w:hint="eastAsia"/>
               </w:rPr>
+              <w:lastRenderedPageBreak/>
               <w:t>"</w:t>
             </w:r>
             <w:r>
@@ -33407,7 +33884,6 @@
               <w:rPr>
                 <w:rFonts w:asciiTheme="majorEastAsia" w:eastAsiaTheme="majorEastAsia" w:hAnsiTheme="majorEastAsia" w:hint="eastAsia"/>
               </w:rPr>
-              <w:lastRenderedPageBreak/>
               <w:t>"</w:t>
             </w:r>
             <w:r>
@@ -33916,6 +34392,7 @@
               <w:rPr>
                 <w:rFonts w:asciiTheme="majorEastAsia" w:eastAsiaTheme="majorEastAsia" w:hAnsiTheme="majorEastAsia" w:hint="eastAsia"/>
               </w:rPr>
+              <w:lastRenderedPageBreak/>
               <w:t>}</w:t>
             </w:r>
           </w:p>
@@ -34038,7 +34515,7 @@
         <w:rPr>
           <w:rFonts w:asciiTheme="majorEastAsia" w:eastAsiaTheme="majorEastAsia" w:hAnsiTheme="majorEastAsia" w:hint="eastAsia"/>
         </w:rPr>
-        <w:t>7</w:t>
+        <w:t>8</w:t>
       </w:r>
       <w:r>
         <w:rPr>
@@ -34392,7 +34869,6 @@
               <w:rPr>
                 <w:rFonts w:asciiTheme="majorEastAsia" w:eastAsiaTheme="majorEastAsia" w:hAnsiTheme="majorEastAsia" w:hint="eastAsia"/>
               </w:rPr>
-              <w:lastRenderedPageBreak/>
               <w:t xml:space="preserve">  "ret_code":0 //返回码</w:t>
             </w:r>
           </w:p>
@@ -34451,7 +34927,6 @@
               <w:rPr>
                 <w:rFonts w:asciiTheme="majorEastAsia" w:eastAsiaTheme="majorEastAsia" w:hAnsiTheme="majorEastAsia" w:hint="eastAsia"/>
               </w:rPr>
-              <w:lastRenderedPageBreak/>
               <w:t>Secured</w:t>
             </w:r>
           </w:p>
@@ -34522,7 +34997,7 @@
         <w:rPr>
           <w:rFonts w:asciiTheme="majorEastAsia" w:eastAsiaTheme="majorEastAsia" w:hAnsiTheme="majorEastAsia" w:hint="eastAsia"/>
         </w:rPr>
-        <w:t>7</w:t>
+        <w:t>9</w:t>
       </w:r>
       <w:r>
         <w:rPr>
@@ -38583,7 +39058,7 @@
         <w:rStyle w:val="a6"/>
         <w:noProof/>
       </w:rPr>
-      <w:t>40</w:t>
+      <w:t>30</w:t>
     </w:r>
     <w:r>
       <w:rPr>
